--- a/PlanVanAanpak_NGoeij_v1.0..docx
+++ b/PlanVanAanpak_NGoeij_v1.0..docx
@@ -1150,19 +1150,47 @@
         <w:rPr>
           <w:lang w:eastAsia="nl-NL"/>
         </w:rPr>
-        <w:t>Het doel van de app is om het leren van amazigh voor kleine kinderen toegankelijk te maken, op dit moment is hier nog geen app voor. Deze zeldzame taal is in het algemeen al moeilijk te leren. Dhr Hannibal heeft ons daarom gevraagd om hier een app voor te kunnen maken.</w:t>
-      </w:r>
-    </w:p>
-    <w:p>
-      <w:pPr>
+        <w:t xml:space="preserve">Het doel van de app is om het leren van </w:t>
+      </w:r>
+      <w:proofErr w:type="spellStart"/>
+      <w:r>
         <w:rPr>
           <w:lang w:eastAsia="nl-NL"/>
         </w:rPr>
-      </w:pPr>
+        <w:t>amazigh</w:t>
+      </w:r>
+      <w:proofErr w:type="spellEnd"/>
       <w:r>
         <w:rPr>
           <w:lang w:eastAsia="nl-NL"/>
         </w:rPr>
+        <w:t xml:space="preserve"> voor kleine kinderen toegankelijk te maken, op dit moment is hier nog geen app voor. Deze zeldzame taal is in het algemeen al moeilijk te leren. </w:t>
+      </w:r>
+      <w:proofErr w:type="spellStart"/>
+      <w:r>
+        <w:rPr>
+          <w:lang w:eastAsia="nl-NL"/>
+        </w:rPr>
+        <w:t>Dhr</w:t>
+      </w:r>
+      <w:proofErr w:type="spellEnd"/>
+      <w:r>
+        <w:rPr>
+          <w:lang w:eastAsia="nl-NL"/>
+        </w:rPr>
+        <w:t xml:space="preserve"> Hannibal heeft ons daarom gevraagd om hier een app voor te kunnen maken.</w:t>
+      </w:r>
+    </w:p>
+    <w:p>
+      <w:pPr>
+        <w:rPr>
+          <w:lang w:eastAsia="nl-NL"/>
+        </w:rPr>
+      </w:pPr>
+      <w:r>
+        <w:rPr>
+          <w:lang w:eastAsia="nl-NL"/>
+        </w:rPr>
         <w:t xml:space="preserve">Door middel van </w:t>
       </w:r>
       <w:r>
@@ -1175,7 +1203,21 @@
         <w:rPr>
           <w:lang w:eastAsia="nl-NL"/>
         </w:rPr>
-        <w:t xml:space="preserve"> kunnen de kinderen (Ook volwassene) Amazigh gaan leren.</w:t>
+        <w:t xml:space="preserve"> kunnen de kinderen (Ook volwassene) </w:t>
+      </w:r>
+      <w:proofErr w:type="spellStart"/>
+      <w:r>
+        <w:rPr>
+          <w:lang w:eastAsia="nl-NL"/>
+        </w:rPr>
+        <w:t>Amazigh</w:t>
+      </w:r>
+      <w:proofErr w:type="spellEnd"/>
+      <w:r>
+        <w:rPr>
+          <w:lang w:eastAsia="nl-NL"/>
+        </w:rPr>
+        <w:t xml:space="preserve"> gaan leren.</w:t>
       </w:r>
     </w:p>
     <w:p>
@@ -1349,8 +1391,13 @@
           </w:tcPr>
           <w:p>
             <w:r>
-              <w:t>Quinten leeflang</w:t>
-            </w:r>
+              <w:t xml:space="preserve">Quinten </w:t>
+            </w:r>
+            <w:proofErr w:type="spellStart"/>
+            <w:r>
+              <w:t>leeflang</w:t>
+            </w:r>
+            <w:proofErr w:type="spellEnd"/>
           </w:p>
         </w:tc>
         <w:tc>
@@ -1424,8 +1471,13 @@
           </w:tcPr>
           <w:p>
             <w:r>
-              <w:t>Product owner</w:t>
-            </w:r>
+              <w:t xml:space="preserve">Product </w:t>
+            </w:r>
+            <w:proofErr w:type="spellStart"/>
+            <w:r>
+              <w:t>owner</w:t>
+            </w:r>
+            <w:proofErr w:type="spellEnd"/>
           </w:p>
         </w:tc>
       </w:tr>
@@ -1452,23 +1504,49 @@
         <w:pStyle w:val="Kop2"/>
       </w:pPr>
       <w:bookmarkStart w:id="6" w:name="_Toc50621179"/>
+      <w:proofErr w:type="spellStart"/>
       <w:r>
         <w:t>Benodigheden</w:t>
       </w:r>
       <w:bookmarkEnd w:id="6"/>
+      <w:proofErr w:type="spellEnd"/>
     </w:p>
     <w:p/>
     <w:p>
       <w:r>
-        <w:t>Wij hebben alle 3 invidueel een laptop nodig</w:t>
-      </w:r>
-      <w:r>
-        <w:t xml:space="preserve"> met de minimale specs:</w:t>
-      </w:r>
-    </w:p>
-    <w:p>
-      <w:r>
-        <w:t>Intel® Core™ i7 -8750H CPU @2.20 GHz  2.21 GHz,  16 GB RAM 64 bits. WINDOWS 10</w:t>
+        <w:t xml:space="preserve">Wij hebben alle 3 </w:t>
+      </w:r>
+      <w:proofErr w:type="spellStart"/>
+      <w:r>
+        <w:t>invidueel</w:t>
+      </w:r>
+      <w:proofErr w:type="spellEnd"/>
+      <w:r>
+        <w:t xml:space="preserve"> een laptop nodig</w:t>
+      </w:r>
+      <w:r>
+        <w:t xml:space="preserve"> met de minimale </w:t>
+      </w:r>
+      <w:proofErr w:type="spellStart"/>
+      <w:r>
+        <w:t>specs</w:t>
+      </w:r>
+      <w:proofErr w:type="spellEnd"/>
+      <w:r>
+        <w:t>:</w:t>
+      </w:r>
+    </w:p>
+    <w:p>
+      <w:r>
+        <w:t xml:space="preserve">Intel® </w:t>
+      </w:r>
+      <w:proofErr w:type="spellStart"/>
+      <w:r>
+        <w:t>Core</w:t>
+      </w:r>
+      <w:proofErr w:type="spellEnd"/>
+      <w:r>
+        <w:t>™ i7 -8750H CPU @2.20 GHz  2.21 GHz,  16 GB RAM 64 bits. WINDOWS 10</w:t>
       </w:r>
     </w:p>
     <w:p>
@@ -1484,10 +1562,12 @@
           <w:numId w:val="2"/>
         </w:numPr>
       </w:pPr>
+      <w:proofErr w:type="spellStart"/>
       <w:r>
         <w:lastRenderedPageBreak/>
         <w:t>Xampp</w:t>
       </w:r>
+      <w:proofErr w:type="spellEnd"/>
     </w:p>
     <w:p>
       <w:pPr>
@@ -1496,9 +1576,66 @@
           <w:ilvl w:val="0"/>
           <w:numId w:val="2"/>
         </w:numPr>
-      </w:pPr>
-      <w:r>
-        <w:t>Android studio</w:t>
+        <w:spacing w:after="0" w:line="240" w:lineRule="auto"/>
+        <w:rPr>
+          <w:rFonts w:ascii="Calibri" w:eastAsia="Times New Roman" w:hAnsi="Calibri" w:cs="Calibri"/>
+          <w:lang w:eastAsia="nl-NL"/>
+        </w:rPr>
+      </w:pPr>
+      <w:r>
+        <w:rPr>
+          <w:rFonts w:ascii="Calibri" w:eastAsia="Times New Roman" w:hAnsi="Calibri" w:cs="Calibri"/>
+          <w:lang w:eastAsia="nl-NL"/>
+        </w:rPr>
+        <w:t>Android studio 4.0.1</w:t>
+      </w:r>
+      <w:r>
+        <w:rPr>
+          <w:rFonts w:ascii="Calibri" w:eastAsia="Times New Roman" w:hAnsi="Calibri" w:cs="Calibri"/>
+          <w:lang w:eastAsia="nl-NL"/>
+        </w:rPr>
+        <w:br/>
+        <w:t>Office 365</w:t>
+      </w:r>
+      <w:r>
+        <w:rPr>
+          <w:rFonts w:ascii="Calibri" w:eastAsia="Times New Roman" w:hAnsi="Calibri" w:cs="Calibri"/>
+          <w:lang w:eastAsia="nl-NL"/>
+        </w:rPr>
+        <w:br/>
+        <w:t>Microsoft Teams-versie 1.3.00.21759 (64-bits).</w:t>
+      </w:r>
+      <w:r>
+        <w:rPr>
+          <w:rFonts w:ascii="Calibri" w:eastAsia="Times New Roman" w:hAnsi="Calibri" w:cs="Calibri"/>
+          <w:lang w:eastAsia="nl-NL"/>
+        </w:rPr>
+        <w:br/>
+        <w:t xml:space="preserve">Visual </w:t>
+      </w:r>
+      <w:proofErr w:type="spellStart"/>
+      <w:r>
+        <w:rPr>
+          <w:rFonts w:ascii="Calibri" w:eastAsia="Times New Roman" w:hAnsi="Calibri" w:cs="Calibri"/>
+          <w:lang w:eastAsia="nl-NL"/>
+        </w:rPr>
+        <w:t>Paradigm</w:t>
+      </w:r>
+      <w:proofErr w:type="spellEnd"/>
+      <w:r>
+        <w:rPr>
+          <w:rFonts w:ascii="Calibri" w:eastAsia="Times New Roman" w:hAnsi="Calibri" w:cs="Calibri"/>
+          <w:lang w:eastAsia="nl-NL"/>
+        </w:rPr>
+        <w:t xml:space="preserve"> 16.1</w:t>
+      </w:r>
+      <w:r>
+        <w:rPr>
+          <w:rFonts w:ascii="Calibri" w:eastAsia="Times New Roman" w:hAnsi="Calibri" w:cs="Calibri"/>
+          <w:lang w:eastAsia="nl-NL"/>
+        </w:rPr>
+        <w:br/>
+        <w:t>Windows 10</w:t>
       </w:r>
     </w:p>
     <w:p>
@@ -1509,9 +1646,6 @@
           <w:numId w:val="2"/>
         </w:numPr>
       </w:pPr>
-      <w:r>
-        <w:t>Inclusief een muis en  een oplader wat vanzelfsprekend is.</w:t>
-      </w:r>
     </w:p>
     <w:p>
       <w:pPr>
@@ -1522,8 +1656,25 @@
         </w:numPr>
       </w:pPr>
       <w:r>
-        <w:t>Een werkende phpmyadmin</w:t>
-      </w:r>
+        <w:t>Inclusief een muis en  een oplader wat vanzelfsprekend is.</w:t>
+      </w:r>
+    </w:p>
+    <w:p>
+      <w:pPr>
+        <w:pStyle w:val="Lijstalinea"/>
+        <w:numPr>
+          <w:ilvl w:val="0"/>
+          <w:numId w:val="2"/>
+        </w:numPr>
+      </w:pPr>
+      <w:r>
+        <w:t xml:space="preserve">Een werkende </w:t>
+      </w:r>
+      <w:proofErr w:type="spellStart"/>
+      <w:r>
+        <w:t>phpmyadmin</w:t>
+      </w:r>
+      <w:proofErr w:type="spellEnd"/>
     </w:p>
     <w:p/>
     <w:p>
@@ -1858,10 +2009,12 @@
         <w:pStyle w:val="Kop3"/>
       </w:pPr>
       <w:bookmarkStart w:id="8" w:name="_Toc50621181"/>
+      <w:proofErr w:type="spellStart"/>
       <w:r>
         <w:t>Subtaken</w:t>
       </w:r>
       <w:bookmarkEnd w:id="8"/>
+      <w:proofErr w:type="spellEnd"/>
     </w:p>
     <w:p/>
     <w:tbl>
@@ -1886,9 +2039,11 @@
             <w:tcW w:w="1994" w:type="dxa"/>
           </w:tcPr>
           <w:p>
+            <w:proofErr w:type="spellStart"/>
             <w:r>
               <w:t>Subtaak</w:t>
             </w:r>
+            <w:proofErr w:type="spellEnd"/>
           </w:p>
         </w:tc>
         <w:tc>
@@ -1939,7 +2094,15 @@
           </w:tcPr>
           <w:p>
             <w:r>
-              <w:t>Functioneel ontwerp: Use case diagram</w:t>
+              <w:t xml:space="preserve">Functioneel ontwerp: </w:t>
+            </w:r>
+            <w:proofErr w:type="spellStart"/>
+            <w:r>
+              <w:t>Use</w:t>
+            </w:r>
+            <w:proofErr w:type="spellEnd"/>
+            <w:r>
+              <w:t xml:space="preserve"> case diagram</w:t>
             </w:r>
           </w:p>
         </w:tc>
@@ -2013,8 +2176,13 @@
           </w:p>
           <w:p>
             <w:r>
-              <w:t>Quinten leeflang</w:t>
-            </w:r>
+              <w:t xml:space="preserve">Quinten </w:t>
+            </w:r>
+            <w:proofErr w:type="spellStart"/>
+            <w:r>
+              <w:t>leeflang</w:t>
+            </w:r>
+            <w:proofErr w:type="spellEnd"/>
           </w:p>
         </w:tc>
       </w:tr>
@@ -2096,8 +2264,13 @@
           </w:p>
           <w:p>
             <w:r>
-              <w:t>Quinten leeflang</w:t>
-            </w:r>
+              <w:t xml:space="preserve">Quinten </w:t>
+            </w:r>
+            <w:proofErr w:type="spellStart"/>
+            <w:r>
+              <w:t>leeflang</w:t>
+            </w:r>
+            <w:proofErr w:type="spellEnd"/>
           </w:p>
         </w:tc>
       </w:tr>
@@ -2179,8 +2352,13 @@
           </w:p>
           <w:p>
             <w:r>
-              <w:t>Quinten leeflang</w:t>
-            </w:r>
+              <w:t xml:space="preserve">Quinten </w:t>
+            </w:r>
+            <w:proofErr w:type="spellStart"/>
+            <w:r>
+              <w:t>leeflang</w:t>
+            </w:r>
+            <w:proofErr w:type="spellEnd"/>
           </w:p>
         </w:tc>
       </w:tr>
@@ -2262,8 +2440,13 @@
           </w:p>
           <w:p>
             <w:r>
-              <w:t>Quinten leeflang</w:t>
-            </w:r>
+              <w:t xml:space="preserve">Quinten </w:t>
+            </w:r>
+            <w:proofErr w:type="spellStart"/>
+            <w:r>
+              <w:t>leeflang</w:t>
+            </w:r>
+            <w:proofErr w:type="spellEnd"/>
           </w:p>
         </w:tc>
       </w:tr>
@@ -2345,8 +2528,13 @@
           </w:p>
           <w:p>
             <w:r>
-              <w:t>Quinten leeflang</w:t>
-            </w:r>
+              <w:t xml:space="preserve">Quinten </w:t>
+            </w:r>
+            <w:proofErr w:type="spellStart"/>
+            <w:r>
+              <w:t>leeflang</w:t>
+            </w:r>
+            <w:proofErr w:type="spellEnd"/>
           </w:p>
         </w:tc>
       </w:tr>
@@ -2428,8 +2616,13 @@
           </w:p>
           <w:p>
             <w:r>
-              <w:t>Quinten leeflang</w:t>
-            </w:r>
+              <w:t xml:space="preserve">Quinten </w:t>
+            </w:r>
+            <w:proofErr w:type="spellStart"/>
+            <w:r>
+              <w:t>leeflang</w:t>
+            </w:r>
+            <w:proofErr w:type="spellEnd"/>
           </w:p>
         </w:tc>
       </w:tr>
@@ -2503,13 +2696,19 @@
           </w:p>
           <w:p>
             <w:r>
+              <w:lastRenderedPageBreak/>
               <w:t>Dylan van leeuwen</w:t>
             </w:r>
           </w:p>
           <w:p>
             <w:r>
-              <w:t>Quinten leeflang</w:t>
-            </w:r>
+              <w:t xml:space="preserve">Quinten </w:t>
+            </w:r>
+            <w:proofErr w:type="spellStart"/>
+            <w:r>
+              <w:t>leeflang</w:t>
+            </w:r>
+            <w:proofErr w:type="spellEnd"/>
           </w:p>
         </w:tc>
       </w:tr>
